--- a/SmartBridge_documentation.docx
+++ b/SmartBridge_documentation.docx
@@ -4464,6 +4464,48 @@
           <w:cols w:space="720"/>
         </w:sectPr>
       </w:pPr>
+      <w:r>
+        <w:t>Demo Link</w:t>
+      </w:r>
+      <w:r>
+        <w:rPr>
+          <w:b w:val="0"/>
+          <w:bCs w:val="0"/>
+        </w:rPr>
+        <w:t xml:space="preserve"> :  </w:t>
+      </w:r>
+      <w:hyperlink r:id="rId11" w:history="1">
+        <w:r>
+          <w:rPr>
+            <w:rStyle w:val="Hyperlink"/>
+            <w:b w:val="0"/>
+            <w:bCs w:val="0"/>
+            <w:sz w:val="24"/>
+            <w:szCs w:val="24"/>
+          </w:rPr>
+          <w:t>https://drive.google.com/file/d/1uK6M1hkLEZiP0j-gVYDjK1he3FgK_k3C/view?usp=shar</w:t>
+        </w:r>
+        <w:r>
+          <w:rPr>
+            <w:rStyle w:val="Hyperlink"/>
+            <w:b w:val="0"/>
+            <w:bCs w:val="0"/>
+            <w:sz w:val="24"/>
+            <w:szCs w:val="24"/>
+          </w:rPr>
+          <w:t>i</w:t>
+        </w:r>
+        <w:r>
+          <w:rPr>
+            <w:rStyle w:val="Hyperlink"/>
+            <w:b w:val="0"/>
+            <w:bCs w:val="0"/>
+            <w:sz w:val="24"/>
+            <w:szCs w:val="24"/>
+          </w:rPr>
+          <w:t>ng</w:t>
+        </w:r>
+      </w:hyperlink>
     </w:p>
     <w:p>
       <w:pPr>
@@ -10193,6 +10235,18 @@
       <w:color w:val="365F91" w:themeColor="accent1" w:themeShade="BF"/>
     </w:rPr>
   </w:style>
+  <w:style w:type="character" w:styleId="FollowedHyperlink">
+    <w:name w:val="FollowedHyperlink"/>
+    <w:basedOn w:val="DefaultParagraphFont"/>
+    <w:uiPriority w:val="99"/>
+    <w:semiHidden/>
+    <w:unhideWhenUsed/>
+    <w:rsid w:val="004B138C"/>
+    <w:rPr>
+      <w:color w:val="800080" w:themeColor="followedHyperlink"/>
+      <w:u w:val="single"/>
+    </w:rPr>
+  </w:style>
 </w:styles>
 </file>
 
